--- a/РНС/Лаб 7/Лаб7_ИУ5-24М_Журавлев_Н_В.docx
+++ b/РНС/Лаб 7/Лаб7_ИУ5-24М_Журавлев_Н_В.docx
@@ -395,7 +395,7 @@
           <w:sz w:val="28"/>
           <w:szCs w:val="28"/>
         </w:rPr>
-        <w:t>Автоэнкодеры</w:t>
+        <w:t>Спутниковые снимки</w:t>
       </w:r>
       <w:r>
         <w:rPr>
@@ -500,21 +500,12 @@
           <w:szCs w:val="28"/>
         </w:rPr>
       </w:pPr>
-      <w:proofErr w:type="gramStart"/>
-      <w:r>
-        <w:rPr>
-          <w:sz w:val="28"/>
-          <w:szCs w:val="28"/>
-        </w:rPr>
-        <w:t xml:space="preserve">ИСПОЛНИТЕЛЬ:   </w:t>
-      </w:r>
-      <w:proofErr w:type="gramEnd"/>
-      <w:r>
-        <w:rPr>
-          <w:sz w:val="28"/>
-          <w:szCs w:val="28"/>
-        </w:rPr>
-        <w:t xml:space="preserve">              _</w:t>
+      <w:r>
+        <w:rPr>
+          <w:sz w:val="28"/>
+          <w:szCs w:val="28"/>
+        </w:rPr>
+        <w:t>ИСПОЛНИТЕЛЬ:                 _</w:t>
       </w:r>
       <w:r>
         <w:rPr>
@@ -723,21 +714,12 @@
           <w:szCs w:val="28"/>
         </w:rPr>
       </w:pPr>
-      <w:proofErr w:type="gramStart"/>
-      <w:r>
-        <w:rPr>
-          <w:sz w:val="28"/>
-          <w:szCs w:val="28"/>
-        </w:rPr>
-        <w:t xml:space="preserve">ПРЕПОДАВАТЕЛЬ:   </w:t>
-      </w:r>
-      <w:proofErr w:type="gramEnd"/>
-      <w:r>
-        <w:rPr>
-          <w:sz w:val="28"/>
-          <w:szCs w:val="28"/>
-        </w:rPr>
-        <w:t xml:space="preserve">          ___</w:t>
+      <w:r>
+        <w:rPr>
+          <w:sz w:val="28"/>
+          <w:szCs w:val="28"/>
+        </w:rPr>
+        <w:t>ПРЕПОДАВАТЕЛЬ:             ___</w:t>
       </w:r>
       <w:r>
         <w:rPr>
@@ -949,21 +931,12 @@
           <w:szCs w:val="28"/>
         </w:rPr>
       </w:pPr>
-      <w:proofErr w:type="gramStart"/>
-      <w:r>
-        <w:rPr>
-          <w:sz w:val="28"/>
-          <w:szCs w:val="28"/>
-        </w:rPr>
-        <w:t>Москва  -</w:t>
-      </w:r>
-      <w:proofErr w:type="gramEnd"/>
-      <w:r>
-        <w:rPr>
-          <w:sz w:val="28"/>
-          <w:szCs w:val="28"/>
-        </w:rPr>
-        <w:t xml:space="preserve">  2024</w:t>
+      <w:r>
+        <w:rPr>
+          <w:sz w:val="28"/>
+          <w:szCs w:val="28"/>
+        </w:rPr>
+        <w:t>Москва  -  2024</w:t>
       </w:r>
     </w:p>
     <w:p>
@@ -1046,63 +1019,13 @@
         <w:rPr>
           <w:sz w:val="28"/>
         </w:rPr>
-        <w:t>ть три вида ансамблей (</w:t>
-      </w:r>
-      <w:proofErr w:type="spellStart"/>
-      <w:r>
-        <w:rPr>
-          <w:sz w:val="28"/>
-        </w:rPr>
-        <w:t>Average</w:t>
-      </w:r>
-      <w:proofErr w:type="spellEnd"/>
-      <w:r>
-        <w:rPr>
-          <w:sz w:val="28"/>
-        </w:rPr>
-        <w:t xml:space="preserve">, </w:t>
-      </w:r>
-      <w:proofErr w:type="spellStart"/>
-      <w:r>
-        <w:rPr>
-          <w:sz w:val="28"/>
-        </w:rPr>
-        <w:t>WeightedAverageLayer</w:t>
-      </w:r>
-      <w:proofErr w:type="spellEnd"/>
-      <w:r>
-        <w:rPr>
-          <w:sz w:val="28"/>
-        </w:rPr>
-        <w:t xml:space="preserve">, </w:t>
-      </w:r>
-      <w:proofErr w:type="spellStart"/>
-      <w:r>
-        <w:rPr>
-          <w:sz w:val="28"/>
-        </w:rPr>
-        <w:t>Stacking</w:t>
-      </w:r>
-      <w:proofErr w:type="spellEnd"/>
-      <w:r>
-        <w:rPr>
-          <w:sz w:val="28"/>
-        </w:rPr>
-        <w:t xml:space="preserve"> </w:t>
-      </w:r>
-      <w:proofErr w:type="spellStart"/>
-      <w:r>
-        <w:rPr>
-          <w:sz w:val="28"/>
-        </w:rPr>
-        <w:t>Ensemble</w:t>
-      </w:r>
-      <w:proofErr w:type="spellEnd"/>
-      <w:r>
-        <w:rPr>
-          <w:sz w:val="28"/>
-        </w:rPr>
-        <w:t>) на основе моделей бинарной сегментации поврежденных областей леса.</w:t>
+        <w:t xml:space="preserve">ть три вида ансамблей (Average, </w:t>
+      </w:r>
+      <w:r>
+        <w:rPr>
+          <w:sz w:val="28"/>
+        </w:rPr>
+        <w:t>WeightedAverageLayer, Stacking Ensemble) на основе моделей бинарной сегментации поврежденных областей леса.</w:t>
       </w:r>
     </w:p>
     <w:p>
@@ -1142,16 +1065,8 @@
         <w:rPr>
           <w:sz w:val="28"/>
         </w:rPr>
-        <w:t xml:space="preserve">Подберите лучшие веса для </w:t>
-      </w:r>
-      <w:proofErr w:type="spellStart"/>
-      <w:r>
-        <w:rPr>
-          <w:sz w:val="28"/>
-        </w:rPr>
-        <w:t>WeightedAverageLayer</w:t>
-      </w:r>
-      <w:proofErr w:type="spellEnd"/>
+        <w:t>Подберите лучшие веса для WeightedAverageLayer</w:t>
+      </w:r>
     </w:p>
     <w:p>
       <w:pPr>
@@ -1167,35 +1082,7 @@
         <w:rPr>
           <w:sz w:val="28"/>
         </w:rPr>
-        <w:t xml:space="preserve">Поменяйте выходную часть в </w:t>
-      </w:r>
-      <w:proofErr w:type="spellStart"/>
-      <w:r>
-        <w:rPr>
-          <w:sz w:val="28"/>
-        </w:rPr>
-        <w:t>Stacking</w:t>
-      </w:r>
-      <w:proofErr w:type="spellEnd"/>
-      <w:r>
-        <w:rPr>
-          <w:sz w:val="28"/>
-        </w:rPr>
-        <w:t xml:space="preserve"> </w:t>
-      </w:r>
-      <w:proofErr w:type="spellStart"/>
-      <w:r>
-        <w:rPr>
-          <w:sz w:val="28"/>
-        </w:rPr>
-        <w:t>Ensemble</w:t>
-      </w:r>
-      <w:proofErr w:type="spellEnd"/>
-      <w:r>
-        <w:rPr>
-          <w:sz w:val="28"/>
-        </w:rPr>
-        <w:t xml:space="preserve"> (количество слоёв, их параметры)</w:t>
+        <w:t>Поменяйте выходную часть в Stacking Ensemble (количество слоёв, их параметры)</w:t>
       </w:r>
       <w:r>
         <w:br w:type="page"/>
@@ -1818,16 +1705,8 @@
         <w:rPr>
           <w:sz w:val="28"/>
         </w:rPr>
-        <w:t xml:space="preserve">. Подберите лучшие веса для </w:t>
-      </w:r>
-      <w:proofErr w:type="spellStart"/>
-      <w:r>
-        <w:rPr>
-          <w:sz w:val="28"/>
-        </w:rPr>
-        <w:t>WeightedAverageLayer</w:t>
-      </w:r>
-      <w:proofErr w:type="spellEnd"/>
+        <w:t>. Подберите лучшие веса для WeightedAverageLayer</w:t>
+      </w:r>
     </w:p>
     <w:p>
       <w:pPr>
@@ -1904,35 +1783,7 @@
         <w:rPr>
           <w:sz w:val="28"/>
         </w:rPr>
-        <w:t xml:space="preserve">. Поменяйте выходную часть в </w:t>
-      </w:r>
-      <w:proofErr w:type="spellStart"/>
-      <w:r>
-        <w:rPr>
-          <w:sz w:val="28"/>
-        </w:rPr>
-        <w:t>Stacking</w:t>
-      </w:r>
-      <w:proofErr w:type="spellEnd"/>
-      <w:r>
-        <w:rPr>
-          <w:sz w:val="28"/>
-        </w:rPr>
-        <w:t xml:space="preserve"> </w:t>
-      </w:r>
-      <w:proofErr w:type="spellStart"/>
-      <w:r>
-        <w:rPr>
-          <w:sz w:val="28"/>
-        </w:rPr>
-        <w:t>Ensemble</w:t>
-      </w:r>
-      <w:proofErr w:type="spellEnd"/>
-      <w:r>
-        <w:rPr>
-          <w:sz w:val="28"/>
-        </w:rPr>
-        <w:t xml:space="preserve"> (количество слоёв, их параметры)</w:t>
+        <w:t>. Поменяйте выходную часть в Stacking Ensemble (количество слоёв, их параметры)</w:t>
       </w:r>
     </w:p>
     <w:p>
@@ -1954,7 +1805,7 @@
         <w:rPr>
           <w:sz w:val="28"/>
         </w:rPr>
-        <w:t>0.7826263</w:t>
+        <w:t>0.78459495</w:t>
       </w:r>
       <w:r>
         <w:rPr>
@@ -1985,10 +1836,10 @@
         </w:rPr>
         <w:lastRenderedPageBreak/>
         <w:drawing>
-          <wp:inline distT="0" distB="0" distL="0" distR="0" wp14:anchorId="368044FC" wp14:editId="76E2881E">
-            <wp:extent cx="3362325" cy="3410898"/>
-            <wp:effectExtent l="0" t="0" r="0" b="0"/>
-            <wp:docPr id="1" name="Рисунок 1" descr="C:\Users\A1i5k\AppData\Local\Microsoft\Windows\INetCache\Content.Word\1.png"/>
+          <wp:inline distT="0" distB="0" distL="0" distR="0" wp14:anchorId="368044FC" wp14:editId="781336D6">
+            <wp:extent cx="3366112" cy="3413858"/>
+            <wp:effectExtent l="0" t="0" r="6350" b="0"/>
+            <wp:docPr id="1" name="Рисунок 1"/>
             <wp:cNvGraphicFramePr>
               <a:graphicFrameLocks xmlns:a="http://schemas.openxmlformats.org/drawingml/2006/main" noChangeAspect="1"/>
             </wp:cNvGraphicFramePr>
@@ -2009,7 +1860,6 @@
                         </a:ext>
                       </a:extLst>
                     </a:blip>
-                    <a:srcRect/>
                     <a:stretch>
                       <a:fillRect/>
                     </a:stretch>
@@ -2017,7 +1867,7 @@
                   <pic:spPr bwMode="auto">
                     <a:xfrm>
                       <a:off x="0" y="0"/>
-                      <a:ext cx="3366112" cy="3414739"/>
+                      <a:ext cx="3366112" cy="3413858"/>
                     </a:xfrm>
                     <a:prstGeom prst="rect">
                       <a:avLst/>
@@ -2157,7 +2007,7 @@
         <w:rPr>
           <w:sz w:val="28"/>
         </w:rPr>
-        <w:t>0.7842177</w:t>
+        <w:t>0.78796345</w:t>
       </w:r>
       <w:r>
         <w:rPr>
@@ -2196,10 +2046,10 @@
           <w:sz w:val="28"/>
         </w:rPr>
         <w:drawing>
-          <wp:inline distT="0" distB="0" distL="0" distR="0" wp14:anchorId="7870414D" wp14:editId="7B76F190">
-            <wp:extent cx="3800475" cy="3855378"/>
-            <wp:effectExtent l="0" t="0" r="0" b="0"/>
-            <wp:docPr id="2" name="Рисунок 2" descr="C:\Users\A1i5k\AppData\Local\Microsoft\Windows\INetCache\Content.Word\2.png"/>
+          <wp:inline distT="0" distB="0" distL="0" distR="0" wp14:anchorId="7870414D" wp14:editId="7D23ADBD">
+            <wp:extent cx="3803319" cy="3857266"/>
+            <wp:effectExtent l="0" t="0" r="6985" b="0"/>
+            <wp:docPr id="2" name="Рисунок 2"/>
             <wp:cNvGraphicFramePr>
               <a:graphicFrameLocks xmlns:a="http://schemas.openxmlformats.org/drawingml/2006/main" noChangeAspect="1"/>
             </wp:cNvGraphicFramePr>
@@ -2220,7 +2070,6 @@
                         </a:ext>
                       </a:extLst>
                     </a:blip>
-                    <a:srcRect/>
                     <a:stretch>
                       <a:fillRect/>
                     </a:stretch>
@@ -2228,7 +2077,7 @@
                   <pic:spPr bwMode="auto">
                     <a:xfrm>
                       <a:off x="0" y="0"/>
-                      <a:ext cx="3803319" cy="3858263"/>
+                      <a:ext cx="3803319" cy="3857266"/>
                     </a:xfrm>
                     <a:prstGeom prst="rect">
                       <a:avLst/>
@@ -2338,21 +2187,7 @@
         <w:rPr>
           <w:sz w:val="28"/>
         </w:rPr>
-        <w:t xml:space="preserve">позволяет </w:t>
-      </w:r>
-      <w:proofErr w:type="spellStart"/>
-      <w:r>
-        <w:rPr>
-          <w:sz w:val="28"/>
-        </w:rPr>
-        <w:t>нейросети</w:t>
-      </w:r>
-      <w:proofErr w:type="spellEnd"/>
-      <w:r>
-        <w:rPr>
-          <w:sz w:val="28"/>
-        </w:rPr>
-        <w:t xml:space="preserve"> </w:t>
+        <w:t xml:space="preserve">позволяет нейросети </w:t>
       </w:r>
       <w:r>
         <w:rPr>
@@ -2407,7 +2242,7 @@
         <w:rPr>
           <w:sz w:val="28"/>
         </w:rPr>
-        <w:t>0.7700974</w:t>
+        <w:t>0.78686655</w:t>
       </w:r>
       <w:r>
         <w:rPr>
@@ -2446,10 +2281,10 @@
           <w:sz w:val="28"/>
         </w:rPr>
         <w:drawing>
-          <wp:inline distT="0" distB="0" distL="0" distR="0" wp14:anchorId="3EE86EB8" wp14:editId="46D5A723">
-            <wp:extent cx="3667125" cy="3720101"/>
-            <wp:effectExtent l="0" t="0" r="0" b="0"/>
-            <wp:docPr id="3" name="Рисунок 3" descr="C:\Users\A1i5k\AppData\Local\Microsoft\Windows\INetCache\Content.Word\3.png"/>
+          <wp:inline distT="0" distB="0" distL="0" distR="0" wp14:anchorId="3EE86EB8" wp14:editId="7193B1AF">
+            <wp:extent cx="3673964" cy="3726076"/>
+            <wp:effectExtent l="0" t="0" r="3175" b="8255"/>
+            <wp:docPr id="3" name="Рисунок 3"/>
             <wp:cNvGraphicFramePr>
               <a:graphicFrameLocks xmlns:a="http://schemas.openxmlformats.org/drawingml/2006/main" noChangeAspect="1"/>
             </wp:cNvGraphicFramePr>
@@ -2470,7 +2305,6 @@
                         </a:ext>
                       </a:extLst>
                     </a:blip>
-                    <a:srcRect/>
                     <a:stretch>
                       <a:fillRect/>
                     </a:stretch>
@@ -2478,7 +2312,7 @@
                   <pic:spPr bwMode="auto">
                     <a:xfrm>
                       <a:off x="0" y="0"/>
-                      <a:ext cx="3673964" cy="3727039"/>
+                      <a:ext cx="3673964" cy="3726076"/>
                     </a:xfrm>
                     <a:prstGeom prst="rect">
                       <a:avLst/>
@@ -2560,18 +2394,8 @@
           <w:color w:val="auto"/>
           <w:sz w:val="24"/>
         </w:rPr>
-        <w:t xml:space="preserve"> – Точность и ошибка для модели с увеличенным </w:t>
-      </w:r>
-      <w:proofErr w:type="spellStart"/>
-      <w:r>
-        <w:rPr>
-          <w:i w:val="0"/>
-          <w:color w:val="auto"/>
-          <w:sz w:val="24"/>
-        </w:rPr>
-        <w:t>страйдом</w:t>
-      </w:r>
-      <w:proofErr w:type="spellEnd"/>
+        <w:t xml:space="preserve"> – Точность и ошибка для модели с увеличенным страйдом</w:t>
+      </w:r>
     </w:p>
     <w:p>
       <w:pPr>
@@ -2646,7 +2470,7 @@
         <w:rPr>
           <w:sz w:val="28"/>
         </w:rPr>
-        <w:t>0.77548176</w:t>
+        <w:t>0.7821905</w:t>
       </w:r>
       <w:r>
         <w:rPr>
@@ -2679,6 +2503,7 @@
         <w:spacing w:line="360" w:lineRule="auto"/>
         <w:jc w:val="center"/>
       </w:pPr>
+      <w:bookmarkStart w:id="1" w:name="_GoBack"/>
       <w:r>
         <w:rPr>
           <w:noProof/>
@@ -2686,10 +2511,10 @@
         </w:rPr>
         <w:lastRenderedPageBreak/>
         <w:drawing>
-          <wp:inline distT="0" distB="0" distL="0" distR="0" wp14:anchorId="1180820E" wp14:editId="6C78F029">
-            <wp:extent cx="4162425" cy="4222556"/>
-            <wp:effectExtent l="0" t="0" r="0" b="6985"/>
-            <wp:docPr id="4" name="Рисунок 4" descr="C:\Users\A1i5k\AppData\Local\Microsoft\Windows\INetCache\Content.Word\4.png"/>
+          <wp:inline distT="0" distB="0" distL="0" distR="0" wp14:anchorId="1180820E" wp14:editId="2A269FF7">
+            <wp:extent cx="4165455" cy="4224539"/>
+            <wp:effectExtent l="0" t="0" r="6985" b="5080"/>
+            <wp:docPr id="4" name="Рисунок 4"/>
             <wp:cNvGraphicFramePr>
               <a:graphicFrameLocks xmlns:a="http://schemas.openxmlformats.org/drawingml/2006/main" noChangeAspect="1"/>
             </wp:cNvGraphicFramePr>
@@ -2710,7 +2535,6 @@
                         </a:ext>
                       </a:extLst>
                     </a:blip>
-                    <a:srcRect/>
                     <a:stretch>
                       <a:fillRect/>
                     </a:stretch>
@@ -2718,7 +2542,7 @@
                   <pic:spPr bwMode="auto">
                     <a:xfrm>
                       <a:off x="0" y="0"/>
-                      <a:ext cx="4165455" cy="4225629"/>
+                      <a:ext cx="4165455" cy="4224539"/>
                     </a:xfrm>
                     <a:prstGeom prst="rect">
                       <a:avLst/>
@@ -2734,6 +2558,7 @@
           </wp:inline>
         </w:drawing>
       </w:r>
+      <w:bookmarkEnd w:id="1"/>
     </w:p>
     <w:p>
       <w:pPr>
@@ -2818,26 +2643,14 @@
         </w:rPr>
         <w:t>уменьшенным</w:t>
       </w:r>
-      <w:bookmarkStart w:id="1" w:name="_GoBack"/>
-      <w:bookmarkEnd w:id="1"/>
       <w:r>
         <w:rPr>
           <w:i w:val="0"/>
           <w:color w:val="auto"/>
           <w:sz w:val="24"/>
         </w:rPr>
-        <w:t xml:space="preserve"> </w:t>
-      </w:r>
-      <w:proofErr w:type="spellStart"/>
-      <w:r>
-        <w:rPr>
-          <w:i w:val="0"/>
-          <w:color w:val="auto"/>
-          <w:sz w:val="24"/>
-        </w:rPr>
-        <w:t>страйдом</w:t>
-      </w:r>
-      <w:proofErr w:type="spellEnd"/>
+        <w:t xml:space="preserve"> страйдом</w:t>
+      </w:r>
     </w:p>
     <w:p>
       <w:pPr>
@@ -2876,21 +2689,7 @@
         <w:rPr>
           <w:sz w:val="28"/>
         </w:rPr>
-        <w:t xml:space="preserve">аленький </w:t>
-      </w:r>
-      <w:proofErr w:type="spellStart"/>
-      <w:r>
-        <w:rPr>
-          <w:sz w:val="28"/>
-        </w:rPr>
-        <w:t>страйд</w:t>
-      </w:r>
-      <w:proofErr w:type="spellEnd"/>
-      <w:r>
-        <w:rPr>
-          <w:sz w:val="28"/>
-        </w:rPr>
-        <w:t xml:space="preserve"> позволяет учесть больше деталей изображения при формировании признаков, что может привести к более точному извлечению информации </w:t>
+        <w:t xml:space="preserve">аленький страйд позволяет учесть больше деталей изображения при формировании признаков, что может привести к более точному извлечению информации </w:t>
       </w:r>
       <w:r>
         <w:br w:type="page"/>
@@ -3067,16 +2866,8 @@
               <w:rPr>
                 <w:b/>
               </w:rPr>
-              <w:t xml:space="preserve">Конфигурация </w:t>
-            </w:r>
-            <w:proofErr w:type="spellStart"/>
-            <w:r>
-              <w:rPr>
-                <w:b/>
-              </w:rPr>
-              <w:t>нейросети</w:t>
-            </w:r>
-            <w:proofErr w:type="spellEnd"/>
+              <w:t>Конфигурация нейросети</w:t>
+            </w:r>
           </w:p>
         </w:tc>
         <w:tc>
@@ -3090,14 +2881,12 @@
                 <w:b/>
               </w:rPr>
             </w:pPr>
-            <w:proofErr w:type="spellStart"/>
             <w:r>
               <w:rPr>
                 <w:b/>
               </w:rPr>
               <w:t>Гиперпараметры</w:t>
             </w:r>
-            <w:proofErr w:type="spellEnd"/>
           </w:p>
         </w:tc>
         <w:tc>
@@ -3155,7 +2944,7 @@
               <w:rPr>
                 <w:lang w:val="en-US"/>
               </w:rPr>
-              <w:t>model1, model2</w:t>
+              <w:t>model1, model2, model3, model4, model5</w:t>
             </w:r>
           </w:p>
         </w:tc>
@@ -3187,71 +2976,13 @@
               <w:rPr>
                 <w:lang w:val="en-US"/>
               </w:rPr>
-              <w:t>Dice for model1 =</w:t>
-            </w:r>
-            <w:r>
-              <w:rPr>
-                <w:lang w:val="en-US"/>
-              </w:rPr>
-              <w:t xml:space="preserve"> </w:t>
-            </w:r>
-            <w:r>
-              <w:rPr>
-                <w:lang w:val="en-US"/>
-              </w:rPr>
-              <w:t>0.7865361</w:t>
-            </w:r>
-          </w:p>
-          <w:p>
-            <w:pPr>
-              <w:spacing w:line="360" w:lineRule="auto"/>
-              <w:rPr>
-                <w:lang w:val="en-US"/>
-              </w:rPr>
-            </w:pPr>
-            <w:r>
-              <w:rPr>
-                <w:lang w:val="en-US"/>
-              </w:rPr>
-              <w:t>Dice for model2 =</w:t>
-            </w:r>
-            <w:r>
-              <w:rPr>
-                <w:lang w:val="en-US"/>
-              </w:rPr>
-              <w:t xml:space="preserve"> </w:t>
-            </w:r>
-            <w:r>
-              <w:rPr>
-                <w:lang w:val="en-US"/>
-              </w:rPr>
-              <w:t>0.72723323</w:t>
-            </w:r>
-          </w:p>
-          <w:p>
-            <w:pPr>
-              <w:spacing w:line="360" w:lineRule="auto"/>
-              <w:rPr>
-                <w:lang w:val="en-US"/>
-              </w:rPr>
-            </w:pPr>
-            <w:r>
-              <w:rPr>
-                <w:lang w:val="en-US"/>
-              </w:rPr>
               <w:t>Dice for ensemble =</w:t>
             </w:r>
             <w:r>
               <w:rPr>
                 <w:lang w:val="en-US"/>
               </w:rPr>
-              <w:t xml:space="preserve"> </w:t>
-            </w:r>
-            <w:r>
-              <w:rPr>
-                <w:lang w:val="en-US"/>
-              </w:rPr>
-              <w:t>0.75699323</w:t>
+              <w:t xml:space="preserve"> 0.7477745</w:t>
             </w:r>
           </w:p>
         </w:tc>
@@ -3264,7 +2995,13 @@
               <w:spacing w:line="360" w:lineRule="auto"/>
             </w:pPr>
             <w:r>
-              <w:t>В ансамбле 2 модели</w:t>
+              <w:t>В анс</w:t>
+            </w:r>
+            <w:r>
+              <w:t xml:space="preserve">амбле 5 </w:t>
+            </w:r>
+            <w:r>
+              <w:t>модели</w:t>
             </w:r>
           </w:p>
         </w:tc>
@@ -3285,7 +3022,7 @@
               <w:rPr>
                 <w:lang w:val="en-US"/>
               </w:rPr>
-              <w:t>model1, model2, model3, model4, model5</w:t>
+              <w:t>model1, model2</w:t>
             </w:r>
           </w:p>
         </w:tc>
@@ -3317,55 +3054,7 @@
               <w:rPr>
                 <w:lang w:val="en-US"/>
               </w:rPr>
-              <w:t>Dice for model1 = 0.7865361</w:t>
-            </w:r>
-          </w:p>
-          <w:p>
-            <w:pPr>
-              <w:spacing w:line="360" w:lineRule="auto"/>
-              <w:rPr>
-                <w:lang w:val="en-US"/>
-              </w:rPr>
-            </w:pPr>
-            <w:r>
-              <w:rPr>
-                <w:lang w:val="en-US"/>
-              </w:rPr>
-              <w:t>Dice for model2 = 0.72723323</w:t>
-            </w:r>
-          </w:p>
-          <w:p>
-            <w:pPr>
-              <w:spacing w:line="360" w:lineRule="auto"/>
-              <w:rPr>
-                <w:lang w:val="en-US"/>
-              </w:rPr>
-            </w:pPr>
-            <w:r>
-              <w:rPr>
-                <w:lang w:val="en-US"/>
-              </w:rPr>
-              <w:t xml:space="preserve">Dice for model3 = </w:t>
-            </w:r>
-            <w:r>
-              <w:rPr>
-                <w:lang w:val="en-US"/>
-              </w:rPr>
-              <w:t>0.7729393</w:t>
-            </w:r>
-          </w:p>
-          <w:p>
-            <w:pPr>
-              <w:spacing w:line="360" w:lineRule="auto"/>
-              <w:rPr>
-                <w:lang w:val="en-US"/>
-              </w:rPr>
-            </w:pPr>
-            <w:r>
-              <w:rPr>
-                <w:lang w:val="en-US"/>
-              </w:rPr>
-              <w:t>Dice for model4 =</w:t>
+              <w:t>Dice for ensemble =</w:t>
             </w:r>
             <w:r>
               <w:rPr>
@@ -3377,53 +3066,7 @@
               <w:rPr>
                 <w:lang w:val="en-US"/>
               </w:rPr>
-              <w:t>0.7673297</w:t>
-            </w:r>
-          </w:p>
-          <w:p>
-            <w:pPr>
-              <w:spacing w:line="360" w:lineRule="auto"/>
-              <w:rPr>
-                <w:lang w:val="en-US"/>
-              </w:rPr>
-            </w:pPr>
-            <w:r>
-              <w:rPr>
-                <w:lang w:val="en-US"/>
-              </w:rPr>
-              <w:t>Dice for model5 =</w:t>
-            </w:r>
-            <w:r>
-              <w:rPr>
-                <w:lang w:val="en-US"/>
-              </w:rPr>
-              <w:t xml:space="preserve"> </w:t>
-            </w:r>
-            <w:r>
-              <w:rPr>
-                <w:lang w:val="en-US"/>
-              </w:rPr>
-              <w:t>0.6782828</w:t>
-            </w:r>
-          </w:p>
-          <w:p>
-            <w:pPr>
-              <w:spacing w:line="360" w:lineRule="auto"/>
-              <w:rPr>
-                <w:lang w:val="en-US"/>
-              </w:rPr>
-            </w:pPr>
-            <w:r>
-              <w:rPr>
-                <w:lang w:val="en-US"/>
-              </w:rPr>
-              <w:t>Dice for ensemble =</w:t>
-            </w:r>
-            <w:r>
-              <w:rPr>
-                <w:lang w:val="en-US"/>
-              </w:rPr>
-              <w:t xml:space="preserve"> 0.7477745</w:t>
+              <w:t>0.75699323</w:t>
             </w:r>
           </w:p>
         </w:tc>
@@ -3436,13 +3079,7 @@
               <w:spacing w:line="360" w:lineRule="auto"/>
             </w:pPr>
             <w:r>
-              <w:t>В анс</w:t>
-            </w:r>
-            <w:r>
-              <w:t xml:space="preserve">амбле 5 </w:t>
-            </w:r>
-            <w:r>
-              <w:t>модели</w:t>
+              <w:t>В ансамбле 2 модели</w:t>
             </w:r>
           </w:p>
         </w:tc>
@@ -3495,48 +3132,6 @@
               <w:rPr>
                 <w:lang w:val="en-US"/>
               </w:rPr>
-              <w:t>Dice for model3 = 0.7729393</w:t>
-            </w:r>
-          </w:p>
-          <w:p>
-            <w:pPr>
-              <w:spacing w:line="360" w:lineRule="auto"/>
-              <w:rPr>
-                <w:lang w:val="en-US"/>
-              </w:rPr>
-            </w:pPr>
-            <w:r>
-              <w:rPr>
-                <w:lang w:val="en-US"/>
-              </w:rPr>
-              <w:t>Dice for model4 = 0.7673297</w:t>
-            </w:r>
-          </w:p>
-          <w:p>
-            <w:pPr>
-              <w:spacing w:line="360" w:lineRule="auto"/>
-              <w:rPr>
-                <w:lang w:val="en-US"/>
-              </w:rPr>
-            </w:pPr>
-            <w:r>
-              <w:rPr>
-                <w:lang w:val="en-US"/>
-              </w:rPr>
-              <w:t>Dice for model5 = 0.6782828</w:t>
-            </w:r>
-          </w:p>
-          <w:p>
-            <w:pPr>
-              <w:spacing w:line="360" w:lineRule="auto"/>
-              <w:rPr>
-                <w:lang w:val="en-US"/>
-              </w:rPr>
-            </w:pPr>
-            <w:r>
-              <w:rPr>
-                <w:lang w:val="en-US"/>
-              </w:rPr>
               <w:t>Dice for ensemble =</w:t>
             </w:r>
             <w:r>
@@ -3621,34 +3216,6 @@
               <w:rPr>
                 <w:lang w:val="en-US"/>
               </w:rPr>
-              <w:t>Dice for model1 = 0.7865361</w:t>
-            </w:r>
-          </w:p>
-          <w:p>
-            <w:pPr>
-              <w:spacing w:line="360" w:lineRule="auto"/>
-              <w:rPr>
-                <w:lang w:val="en-US"/>
-              </w:rPr>
-            </w:pPr>
-            <w:r>
-              <w:rPr>
-                <w:lang w:val="en-US"/>
-              </w:rPr>
-              <w:t>Dice for model2 = 0.72723323</w:t>
-            </w:r>
-          </w:p>
-          <w:p>
-            <w:pPr>
-              <w:spacing w:line="360" w:lineRule="auto"/>
-              <w:rPr>
-                <w:lang w:val="en-US"/>
-              </w:rPr>
-            </w:pPr>
-            <w:r>
-              <w:rPr>
-                <w:lang w:val="en-US"/>
-              </w:rPr>
               <w:t>Dice for ensemble =</w:t>
             </w:r>
             <w:r>
@@ -3681,6 +3248,20 @@
           <w:p>
             <w:pPr>
               <w:spacing w:line="360" w:lineRule="auto"/>
+            </w:pPr>
+            <w:r>
+              <w:rPr>
+                <w:lang w:val="en-US"/>
+              </w:rPr>
+              <w:t>model1, model2</w:t>
+            </w:r>
+            <w:r>
+              <w:t>,</w:t>
+            </w:r>
+          </w:p>
+          <w:p>
+            <w:pPr>
+              <w:spacing w:line="360" w:lineRule="auto"/>
               <w:rPr>
                 <w:lang w:val="en-US"/>
               </w:rPr>
@@ -3732,19 +3313,11 @@
                 <w:lang w:val="en-US"/>
               </w:rPr>
             </w:pPr>
-            <w:proofErr w:type="spellStart"/>
-            <w:r>
-              <w:rPr>
-                <w:lang w:val="en-US"/>
-              </w:rPr>
-              <w:t>batch_size</w:t>
-            </w:r>
-            <w:proofErr w:type="spellEnd"/>
-            <w:r>
-              <w:rPr>
-                <w:lang w:val="en-US"/>
-              </w:rPr>
-              <w:t xml:space="preserve"> = </w:t>
+            <w:r>
+              <w:rPr>
+                <w:lang w:val="en-US"/>
+              </w:rPr>
+              <w:t xml:space="preserve">batch_size = </w:t>
             </w:r>
             <w:r>
               <w:rPr>
@@ -3783,83 +3356,19 @@
               <w:rPr>
                 <w:lang w:val="en-US"/>
               </w:rPr>
-              <w:t>Dice for model1 = 0.7865361</w:t>
-            </w:r>
-          </w:p>
-          <w:p>
-            <w:pPr>
-              <w:spacing w:line="360" w:lineRule="auto"/>
-              <w:rPr>
-                <w:lang w:val="en-US"/>
-              </w:rPr>
-            </w:pPr>
-            <w:r>
-              <w:rPr>
-                <w:lang w:val="en-US"/>
-              </w:rPr>
-              <w:t>Dice for model2 = 0.72723323</w:t>
-            </w:r>
-          </w:p>
-          <w:p>
-            <w:pPr>
-              <w:spacing w:line="360" w:lineRule="auto"/>
-              <w:rPr>
-                <w:lang w:val="en-US"/>
-              </w:rPr>
-            </w:pPr>
-            <w:r>
-              <w:rPr>
-                <w:lang w:val="en-US"/>
-              </w:rPr>
-              <w:t>Dice for model3 = 0.7729393</w:t>
-            </w:r>
-          </w:p>
-          <w:p>
-            <w:pPr>
-              <w:spacing w:line="360" w:lineRule="auto"/>
-              <w:rPr>
-                <w:lang w:val="en-US"/>
-              </w:rPr>
-            </w:pPr>
-            <w:r>
-              <w:rPr>
-                <w:lang w:val="en-US"/>
-              </w:rPr>
-              <w:t>Dice for model4 = 0.7673297</w:t>
-            </w:r>
-          </w:p>
-          <w:p>
-            <w:pPr>
-              <w:spacing w:line="360" w:lineRule="auto"/>
-              <w:rPr>
-                <w:lang w:val="en-US"/>
-              </w:rPr>
-            </w:pPr>
-            <w:r>
-              <w:rPr>
-                <w:lang w:val="en-US"/>
-              </w:rPr>
-              <w:t>Dice for model5 = 0.6782828</w:t>
-            </w:r>
-          </w:p>
-          <w:p>
-            <w:pPr>
-              <w:spacing w:line="360" w:lineRule="auto"/>
-              <w:rPr>
-                <w:lang w:val="en-US"/>
-              </w:rPr>
-            </w:pPr>
-            <w:r>
-              <w:rPr>
-                <w:lang w:val="en-US"/>
-              </w:rPr>
               <w:t>Dice for ensemble =</w:t>
             </w:r>
             <w:r>
               <w:rPr>
                 <w:lang w:val="en-US"/>
               </w:rPr>
-              <w:t xml:space="preserve"> 0.7826263</w:t>
+              <w:t xml:space="preserve"> </w:t>
+            </w:r>
+            <w:r>
+              <w:rPr>
+                <w:lang w:val="en-US"/>
+              </w:rPr>
+              <w:t>0.78459495</w:t>
             </w:r>
           </w:p>
         </w:tc>
@@ -3912,20 +3421,46 @@
               <w:rPr>
                 <w:lang w:val="en-US"/>
               </w:rPr>
-              <w:t>CL(16),</w:t>
+              <w:t>model1, model2</w:t>
+            </w:r>
+            <w:r>
+              <w:rPr>
+                <w:lang w:val="en-US"/>
+              </w:rPr>
+              <w:t>,</w:t>
             </w:r>
           </w:p>
           <w:p>
             <w:pPr>
               <w:spacing w:line="360" w:lineRule="auto"/>
+              <w:rPr>
+                <w:lang w:val="en-US"/>
+              </w:rPr>
             </w:pPr>
             <w:r>
               <w:rPr>
                 <w:lang w:val="en-US"/>
               </w:rPr>
+              <w:t>CL(16),</w:t>
+            </w:r>
+          </w:p>
+          <w:p>
+            <w:pPr>
+              <w:spacing w:line="360" w:lineRule="auto"/>
+              <w:rPr>
+                <w:lang w:val="en-US"/>
+              </w:rPr>
+            </w:pPr>
+            <w:r>
+              <w:rPr>
+                <w:lang w:val="en-US"/>
+              </w:rPr>
               <w:t>CL(4)</w:t>
             </w:r>
             <w:r>
+              <w:rPr>
+                <w:lang w:val="en-US"/>
+              </w:rPr>
               <w:t>,</w:t>
             </w:r>
           </w:p>
@@ -4028,83 +3563,19 @@
               <w:rPr>
                 <w:lang w:val="en-US"/>
               </w:rPr>
-              <w:t>Dice for model1 = 0.7865361</w:t>
-            </w:r>
-          </w:p>
-          <w:p>
-            <w:pPr>
-              <w:spacing w:line="360" w:lineRule="auto"/>
-              <w:rPr>
-                <w:lang w:val="en-US"/>
-              </w:rPr>
-            </w:pPr>
-            <w:r>
-              <w:rPr>
-                <w:lang w:val="en-US"/>
-              </w:rPr>
-              <w:t>Dice for model2 = 0.72723323</w:t>
-            </w:r>
-          </w:p>
-          <w:p>
-            <w:pPr>
-              <w:spacing w:line="360" w:lineRule="auto"/>
-              <w:rPr>
-                <w:lang w:val="en-US"/>
-              </w:rPr>
-            </w:pPr>
-            <w:r>
-              <w:rPr>
-                <w:lang w:val="en-US"/>
-              </w:rPr>
-              <w:t>Dice for model3 = 0.7729393</w:t>
-            </w:r>
-          </w:p>
-          <w:p>
-            <w:pPr>
-              <w:spacing w:line="360" w:lineRule="auto"/>
-              <w:rPr>
-                <w:lang w:val="en-US"/>
-              </w:rPr>
-            </w:pPr>
-            <w:r>
-              <w:rPr>
-                <w:lang w:val="en-US"/>
-              </w:rPr>
-              <w:t>Dice for model4 = 0.7673297</w:t>
-            </w:r>
-          </w:p>
-          <w:p>
-            <w:pPr>
-              <w:spacing w:line="360" w:lineRule="auto"/>
-              <w:rPr>
-                <w:lang w:val="en-US"/>
-              </w:rPr>
-            </w:pPr>
-            <w:r>
-              <w:rPr>
-                <w:lang w:val="en-US"/>
-              </w:rPr>
-              <w:t>Dice for model5 = 0.6782828</w:t>
-            </w:r>
-          </w:p>
-          <w:p>
-            <w:pPr>
-              <w:spacing w:line="360" w:lineRule="auto"/>
-              <w:rPr>
-                <w:lang w:val="en-US"/>
-              </w:rPr>
-            </w:pPr>
-            <w:r>
-              <w:rPr>
-                <w:lang w:val="en-US"/>
-              </w:rPr>
               <w:t>Dice for ensemble =</w:t>
             </w:r>
             <w:r>
               <w:rPr>
                 <w:lang w:val="en-US"/>
               </w:rPr>
-              <w:t xml:space="preserve"> 0.7842177</w:t>
+              <w:t xml:space="preserve"> </w:t>
+            </w:r>
+            <w:r>
+              <w:rPr>
+                <w:lang w:val="en-US"/>
+              </w:rPr>
+              <w:t>0.78796345</w:t>
             </w:r>
           </w:p>
         </w:tc>
@@ -4138,7 +3609,20 @@
               <w:rPr>
                 <w:lang w:val="en-US"/>
               </w:rPr>
-              <w:lastRenderedPageBreak/>
+              <w:t>model1, model2,</w:t>
+            </w:r>
+          </w:p>
+          <w:p>
+            <w:pPr>
+              <w:spacing w:line="360" w:lineRule="auto"/>
+              <w:rPr>
+                <w:lang w:val="en-US"/>
+              </w:rPr>
+            </w:pPr>
+            <w:r>
+              <w:rPr>
+                <w:lang w:val="en-US"/>
+              </w:rPr>
               <w:t>CL(16),</w:t>
             </w:r>
           </w:p>
@@ -4241,83 +3725,19 @@
               <w:rPr>
                 <w:lang w:val="en-US"/>
               </w:rPr>
-              <w:t>Dice for model1 = 0.7865361</w:t>
-            </w:r>
-          </w:p>
-          <w:p>
-            <w:pPr>
-              <w:spacing w:line="360" w:lineRule="auto"/>
-              <w:rPr>
-                <w:lang w:val="en-US"/>
-              </w:rPr>
-            </w:pPr>
-            <w:r>
-              <w:rPr>
-                <w:lang w:val="en-US"/>
-              </w:rPr>
-              <w:t>Dice for model2 = 0.72723323</w:t>
-            </w:r>
-          </w:p>
-          <w:p>
-            <w:pPr>
-              <w:spacing w:line="360" w:lineRule="auto"/>
-              <w:rPr>
-                <w:lang w:val="en-US"/>
-              </w:rPr>
-            </w:pPr>
-            <w:r>
-              <w:rPr>
-                <w:lang w:val="en-US"/>
-              </w:rPr>
-              <w:t>Dice for model3 = 0.7729393</w:t>
-            </w:r>
-          </w:p>
-          <w:p>
-            <w:pPr>
-              <w:spacing w:line="360" w:lineRule="auto"/>
-              <w:rPr>
-                <w:lang w:val="en-US"/>
-              </w:rPr>
-            </w:pPr>
-            <w:r>
-              <w:rPr>
-                <w:lang w:val="en-US"/>
-              </w:rPr>
-              <w:t>Dice for model4 = 0.7673297</w:t>
-            </w:r>
-          </w:p>
-          <w:p>
-            <w:pPr>
-              <w:spacing w:line="360" w:lineRule="auto"/>
-              <w:rPr>
-                <w:lang w:val="en-US"/>
-              </w:rPr>
-            </w:pPr>
-            <w:r>
-              <w:rPr>
-                <w:lang w:val="en-US"/>
-              </w:rPr>
-              <w:t>Dice for model5 = 0.6782828</w:t>
-            </w:r>
-          </w:p>
-          <w:p>
-            <w:pPr>
-              <w:spacing w:line="360" w:lineRule="auto"/>
-              <w:rPr>
-                <w:lang w:val="en-US"/>
-              </w:rPr>
-            </w:pPr>
-            <w:r>
-              <w:rPr>
-                <w:lang w:val="en-US"/>
-              </w:rPr>
               <w:t>Dice for ensemble =</w:t>
             </w:r>
             <w:r>
               <w:rPr>
                 <w:lang w:val="en-US"/>
               </w:rPr>
-              <w:t xml:space="preserve"> 0.7700974</w:t>
+              <w:t xml:space="preserve"> </w:t>
+            </w:r>
+            <w:r>
+              <w:rPr>
+                <w:lang w:val="en-US"/>
+              </w:rPr>
+              <w:t>0.78686655</w:t>
             </w:r>
           </w:p>
         </w:tc>
@@ -4330,13 +3750,8 @@
               <w:spacing w:line="360" w:lineRule="auto"/>
             </w:pPr>
             <w:r>
-              <w:t xml:space="preserve">Увеличение </w:t>
-            </w:r>
-            <w:proofErr w:type="spellStart"/>
-            <w:r>
-              <w:t>страйда</w:t>
-            </w:r>
-            <w:proofErr w:type="spellEnd"/>
+              <w:t>Увеличение страйда</w:t>
+            </w:r>
           </w:p>
         </w:tc>
       </w:tr>
@@ -4356,6 +3771,20 @@
               <w:rPr>
                 <w:lang w:val="en-US"/>
               </w:rPr>
+              <w:t>model1, model2,</w:t>
+            </w:r>
+          </w:p>
+          <w:p>
+            <w:pPr>
+              <w:spacing w:line="360" w:lineRule="auto"/>
+              <w:rPr>
+                <w:lang w:val="en-US"/>
+              </w:rPr>
+            </w:pPr>
+            <w:r>
+              <w:rPr>
+                <w:lang w:val="en-US"/>
+              </w:rPr>
               <w:t>CL(16),</w:t>
             </w:r>
           </w:p>
@@ -4450,82 +3879,6 @@
               <w:rPr>
                 <w:lang w:val="en-US"/>
               </w:rPr>
-              <w:t>D</w:t>
-            </w:r>
-            <w:r>
-              <w:rPr>
-                <w:lang w:val="en-US"/>
-              </w:rPr>
-              <w:t xml:space="preserve"> Dice for model1 = 0.7865361</w:t>
-            </w:r>
-          </w:p>
-          <w:p>
-            <w:pPr>
-              <w:spacing w:line="360" w:lineRule="auto"/>
-              <w:rPr>
-                <w:lang w:val="en-US"/>
-              </w:rPr>
-            </w:pPr>
-            <w:r>
-              <w:rPr>
-                <w:lang w:val="en-US"/>
-              </w:rPr>
-              <w:t>Dice for model2 = 0.72723323</w:t>
-            </w:r>
-          </w:p>
-          <w:p>
-            <w:pPr>
-              <w:spacing w:line="360" w:lineRule="auto"/>
-              <w:rPr>
-                <w:lang w:val="en-US"/>
-              </w:rPr>
-            </w:pPr>
-            <w:r>
-              <w:rPr>
-                <w:lang w:val="en-US"/>
-              </w:rPr>
-              <w:t>Dice for model3 = 0.7729393</w:t>
-            </w:r>
-          </w:p>
-          <w:p>
-            <w:pPr>
-              <w:spacing w:line="360" w:lineRule="auto"/>
-              <w:rPr>
-                <w:lang w:val="en-US"/>
-              </w:rPr>
-            </w:pPr>
-            <w:r>
-              <w:rPr>
-                <w:lang w:val="en-US"/>
-              </w:rPr>
-              <w:t>Dice for model4 = 0.7673297</w:t>
-            </w:r>
-          </w:p>
-          <w:p>
-            <w:pPr>
-              <w:spacing w:line="360" w:lineRule="auto"/>
-              <w:rPr>
-                <w:lang w:val="en-US"/>
-              </w:rPr>
-            </w:pPr>
-            <w:r>
-              <w:rPr>
-                <w:lang w:val="en-US"/>
-              </w:rPr>
-              <w:t>Dice for model5 = 0.6782828</w:t>
-            </w:r>
-          </w:p>
-          <w:p>
-            <w:pPr>
-              <w:spacing w:line="360" w:lineRule="auto"/>
-              <w:rPr>
-                <w:lang w:val="en-US"/>
-              </w:rPr>
-            </w:pPr>
-            <w:r>
-              <w:rPr>
-                <w:lang w:val="en-US"/>
-              </w:rPr>
               <w:t>Dice for ensemble =</w:t>
             </w:r>
             <w:r>
@@ -4538,7 +3891,7 @@
               <w:rPr>
                 <w:lang w:val="en-US"/>
               </w:rPr>
-              <w:t>0.77548176</w:t>
+              <w:t>0.7821905</w:t>
             </w:r>
           </w:p>
         </w:tc>
@@ -4551,13 +3904,8 @@
               <w:spacing w:line="360" w:lineRule="auto"/>
             </w:pPr>
             <w:r>
-              <w:t xml:space="preserve">Уменьшение </w:t>
-            </w:r>
-            <w:proofErr w:type="spellStart"/>
-            <w:r>
-              <w:t>страйда</w:t>
-            </w:r>
-            <w:proofErr w:type="spellEnd"/>
+              <w:t>Уменьшение страйда</w:t>
+            </w:r>
           </w:p>
         </w:tc>
       </w:tr>

--- a/РНС/Лаб 7/Лаб7_ИУ5-24М_Журавлев_Н_В.docx
+++ b/РНС/Лаб 7/Лаб7_ИУ5-24М_Журавлев_Н_В.docx
@@ -1082,7 +1082,15 @@
         <w:rPr>
           <w:sz w:val="28"/>
         </w:rPr>
-        <w:t>Поменяйте выходную часть в Stacking Ensemble (количество слоёв, их параметры)</w:t>
+        <w:t>Поменяйте выходную часть в Stacking Ensemble (количество слоёв, их пар</w:t>
+      </w:r>
+      <w:bookmarkStart w:id="1" w:name="_GoBack"/>
+      <w:bookmarkEnd w:id="1"/>
+      <w:r>
+        <w:rPr>
+          <w:sz w:val="28"/>
+        </w:rPr>
+        <w:t>аметры)</w:t>
       </w:r>
       <w:r>
         <w:br w:type="page"/>
@@ -2193,7 +2201,14 @@
         <w:rPr>
           <w:sz w:val="28"/>
         </w:rPr>
-        <w:t>изучать более сложные зависимости в данных</w:t>
+        <w:t xml:space="preserve">изучать </w:t>
+      </w:r>
+      <w:r>
+        <w:rPr>
+          <w:sz w:val="28"/>
+        </w:rPr>
+        <w:lastRenderedPageBreak/>
+        <w:t>более сложные зависимости в данных</w:t>
       </w:r>
     </w:p>
     <w:p>
@@ -2209,7 +2224,6 @@
         <w:rPr>
           <w:sz w:val="28"/>
         </w:rPr>
-        <w:lastRenderedPageBreak/>
         <w:t xml:space="preserve">После </w:t>
       </w:r>
       <w:r>
@@ -2503,7 +2517,6 @@
         <w:spacing w:line="360" w:lineRule="auto"/>
         <w:jc w:val="center"/>
       </w:pPr>
-      <w:bookmarkStart w:id="1" w:name="_GoBack"/>
       <w:r>
         <w:rPr>
           <w:noProof/>
@@ -2558,7 +2571,6 @@
           </wp:inline>
         </w:drawing>
       </w:r>
-      <w:bookmarkEnd w:id="1"/>
     </w:p>
     <w:p>
       <w:pPr>
@@ -4128,16 +4140,13 @@
       </w:pPr>
     </w:p>
     <w:sectPr>
-      <w:headerReference w:type="even" r:id="rId11"/>
-      <w:headerReference w:type="default" r:id="rId12"/>
-      <w:footerReference w:type="even" r:id="rId13"/>
-      <w:footerReference w:type="default" r:id="rId14"/>
-      <w:headerReference w:type="first" r:id="rId15"/>
-      <w:footerReference w:type="first" r:id="rId16"/>
+      <w:footerReference w:type="default" r:id="rId11"/>
       <w:pgSz w:w="11906" w:h="16838"/>
       <w:pgMar w:top="1134" w:right="851" w:bottom="1134" w:left="1701" w:header="0" w:footer="720" w:gutter="0"/>
       <w:pgNumType w:start="1"/>
       <w:cols w:space="720"/>
+      <w:titlePg/>
+      <w:docGrid w:linePitch="326"/>
     </w:sectPr>
   </w:body>
 </w:document>
@@ -4164,26 +4173,41 @@
 
 <file path=word/footer1.xml><?xml version="1.0" encoding="utf-8"?>
 <w:ftr xmlns:wpc="http://schemas.microsoft.com/office/word/2010/wordprocessingCanvas" xmlns:cx="http://schemas.microsoft.com/office/drawing/2014/chartex" xmlns:cx1="http://schemas.microsoft.com/office/drawing/2015/9/8/chartex" xmlns:mc="http://schemas.openxmlformats.org/markup-compatibility/2006" xmlns:o="urn:schemas-microsoft-com:office:office" xmlns:r="http://schemas.openxmlformats.org/officeDocument/2006/relationships" xmlns:m="http://schemas.openxmlformats.org/officeDocument/2006/math" xmlns:v="urn:schemas-microsoft-com:vml" xmlns:wp14="http://schemas.microsoft.com/office/word/2010/wordprocessingDrawing" xmlns:wp="http://schemas.openxmlformats.org/drawingml/2006/wordprocessingDrawing" xmlns:w10="urn:schemas-microsoft-com:office:word" xmlns:w="http://schemas.openxmlformats.org/wordprocessingml/2006/main" xmlns:w14="http://schemas.microsoft.com/office/word/2010/wordml" xmlns:w15="http://schemas.microsoft.com/office/word/2012/wordml" xmlns:w16se="http://schemas.microsoft.com/office/word/2015/wordml/symex" xmlns:wpg="http://schemas.microsoft.com/office/word/2010/wordprocessingGroup" xmlns:wpi="http://schemas.microsoft.com/office/word/2010/wordprocessingInk" xmlns:wne="http://schemas.microsoft.com/office/word/2006/wordml" xmlns:wps="http://schemas.microsoft.com/office/word/2010/wordprocessingShape" mc:Ignorable="w14 w15 w16se wp14">
-  <w:p>
-    <w:pPr>
-      <w:pStyle w:val="a7"/>
-    </w:pPr>
-  </w:p>
-</w:ftr>
-</file>
-
-<file path=word/footer2.xml><?xml version="1.0" encoding="utf-8"?>
-<w:ftr xmlns:wpc="http://schemas.microsoft.com/office/word/2010/wordprocessingCanvas" xmlns:cx="http://schemas.microsoft.com/office/drawing/2014/chartex" xmlns:cx1="http://schemas.microsoft.com/office/drawing/2015/9/8/chartex" xmlns:mc="http://schemas.openxmlformats.org/markup-compatibility/2006" xmlns:o="urn:schemas-microsoft-com:office:office" xmlns:r="http://schemas.openxmlformats.org/officeDocument/2006/relationships" xmlns:m="http://schemas.openxmlformats.org/officeDocument/2006/math" xmlns:v="urn:schemas-microsoft-com:vml" xmlns:wp14="http://schemas.microsoft.com/office/word/2010/wordprocessingDrawing" xmlns:wp="http://schemas.openxmlformats.org/drawingml/2006/wordprocessingDrawing" xmlns:w10="urn:schemas-microsoft-com:office:word" xmlns:w="http://schemas.openxmlformats.org/wordprocessingml/2006/main" xmlns:w14="http://schemas.microsoft.com/office/word/2010/wordml" xmlns:w15="http://schemas.microsoft.com/office/word/2012/wordml" xmlns:w16se="http://schemas.microsoft.com/office/word/2015/wordml/symex" xmlns:wpg="http://schemas.microsoft.com/office/word/2010/wordprocessingGroup" xmlns:wpi="http://schemas.microsoft.com/office/word/2010/wordprocessingInk" xmlns:wne="http://schemas.microsoft.com/office/word/2006/wordml" xmlns:wps="http://schemas.microsoft.com/office/word/2010/wordprocessingShape" mc:Ignorable="w14 w15 w16se wp14">
-  <w:p>
-    <w:pPr>
-      <w:pStyle w:val="a7"/>
-    </w:pPr>
-  </w:p>
-</w:ftr>
-</file>
-
-<file path=word/footer3.xml><?xml version="1.0" encoding="utf-8"?>
-<w:ftr xmlns:wpc="http://schemas.microsoft.com/office/word/2010/wordprocessingCanvas" xmlns:cx="http://schemas.microsoft.com/office/drawing/2014/chartex" xmlns:cx1="http://schemas.microsoft.com/office/drawing/2015/9/8/chartex" xmlns:mc="http://schemas.openxmlformats.org/markup-compatibility/2006" xmlns:o="urn:schemas-microsoft-com:office:office" xmlns:r="http://schemas.openxmlformats.org/officeDocument/2006/relationships" xmlns:m="http://schemas.openxmlformats.org/officeDocument/2006/math" xmlns:v="urn:schemas-microsoft-com:vml" xmlns:wp14="http://schemas.microsoft.com/office/word/2010/wordprocessingDrawing" xmlns:wp="http://schemas.openxmlformats.org/drawingml/2006/wordprocessingDrawing" xmlns:w10="urn:schemas-microsoft-com:office:word" xmlns:w="http://schemas.openxmlformats.org/wordprocessingml/2006/main" xmlns:w14="http://schemas.microsoft.com/office/word/2010/wordml" xmlns:w15="http://schemas.microsoft.com/office/word/2012/wordml" xmlns:w16se="http://schemas.microsoft.com/office/word/2015/wordml/symex" xmlns:wpg="http://schemas.microsoft.com/office/word/2010/wordprocessingGroup" xmlns:wpi="http://schemas.microsoft.com/office/word/2010/wordprocessingInk" xmlns:wne="http://schemas.microsoft.com/office/word/2006/wordml" xmlns:wps="http://schemas.microsoft.com/office/word/2010/wordprocessingShape" mc:Ignorable="w14 w15 w16se wp14">
+  <w:sdt>
+    <w:sdtPr>
+      <w:id w:val="428937950"/>
+      <w:docPartObj>
+        <w:docPartGallery w:val="Page Numbers (Bottom of Page)"/>
+        <w:docPartUnique/>
+      </w:docPartObj>
+    </w:sdtPr>
+    <w:sdtContent>
+      <w:p>
+        <w:pPr>
+          <w:pStyle w:val="a7"/>
+          <w:jc w:val="right"/>
+        </w:pPr>
+        <w:r>
+          <w:fldChar w:fldCharType="begin"/>
+        </w:r>
+        <w:r>
+          <w:instrText>PAGE   \* MERGEFORMAT</w:instrText>
+        </w:r>
+        <w:r>
+          <w:fldChar w:fldCharType="separate"/>
+        </w:r>
+        <w:r>
+          <w:rPr>
+            <w:noProof/>
+          </w:rPr>
+          <w:t>4</w:t>
+        </w:r>
+        <w:r>
+          <w:fldChar w:fldCharType="end"/>
+        </w:r>
+      </w:p>
+    </w:sdtContent>
+  </w:sdt>
   <w:p>
     <w:pPr>
       <w:pStyle w:val="a7"/>
@@ -4209,36 +4233,6 @@
     </w:p>
   </w:footnote>
 </w:footnotes>
-</file>
-
-<file path=word/header1.xml><?xml version="1.0" encoding="utf-8"?>
-<w:hdr xmlns:wpc="http://schemas.microsoft.com/office/word/2010/wordprocessingCanvas" xmlns:cx="http://schemas.microsoft.com/office/drawing/2014/chartex" xmlns:cx1="http://schemas.microsoft.com/office/drawing/2015/9/8/chartex" xmlns:mc="http://schemas.openxmlformats.org/markup-compatibility/2006" xmlns:o="urn:schemas-microsoft-com:office:office" xmlns:r="http://schemas.openxmlformats.org/officeDocument/2006/relationships" xmlns:m="http://schemas.openxmlformats.org/officeDocument/2006/math" xmlns:v="urn:schemas-microsoft-com:vml" xmlns:wp14="http://schemas.microsoft.com/office/word/2010/wordprocessingDrawing" xmlns:wp="http://schemas.openxmlformats.org/drawingml/2006/wordprocessingDrawing" xmlns:w10="urn:schemas-microsoft-com:office:word" xmlns:w="http://schemas.openxmlformats.org/wordprocessingml/2006/main" xmlns:w14="http://schemas.microsoft.com/office/word/2010/wordml" xmlns:w15="http://schemas.microsoft.com/office/word/2012/wordml" xmlns:w16se="http://schemas.microsoft.com/office/word/2015/wordml/symex" xmlns:wpg="http://schemas.microsoft.com/office/word/2010/wordprocessingGroup" xmlns:wpi="http://schemas.microsoft.com/office/word/2010/wordprocessingInk" xmlns:wne="http://schemas.microsoft.com/office/word/2006/wordml" xmlns:wps="http://schemas.microsoft.com/office/word/2010/wordprocessingShape" mc:Ignorable="w14 w15 w16se wp14">
-  <w:p>
-    <w:pPr>
-      <w:pStyle w:val="a5"/>
-    </w:pPr>
-  </w:p>
-</w:hdr>
-</file>
-
-<file path=word/header2.xml><?xml version="1.0" encoding="utf-8"?>
-<w:hdr xmlns:wpc="http://schemas.microsoft.com/office/word/2010/wordprocessingCanvas" xmlns:cx="http://schemas.microsoft.com/office/drawing/2014/chartex" xmlns:cx1="http://schemas.microsoft.com/office/drawing/2015/9/8/chartex" xmlns:mc="http://schemas.openxmlformats.org/markup-compatibility/2006" xmlns:o="urn:schemas-microsoft-com:office:office" xmlns:r="http://schemas.openxmlformats.org/officeDocument/2006/relationships" xmlns:m="http://schemas.openxmlformats.org/officeDocument/2006/math" xmlns:v="urn:schemas-microsoft-com:vml" xmlns:wp14="http://schemas.microsoft.com/office/word/2010/wordprocessingDrawing" xmlns:wp="http://schemas.openxmlformats.org/drawingml/2006/wordprocessingDrawing" xmlns:w10="urn:schemas-microsoft-com:office:word" xmlns:w="http://schemas.openxmlformats.org/wordprocessingml/2006/main" xmlns:w14="http://schemas.microsoft.com/office/word/2010/wordml" xmlns:w15="http://schemas.microsoft.com/office/word/2012/wordml" xmlns:w16se="http://schemas.microsoft.com/office/word/2015/wordml/symex" xmlns:wpg="http://schemas.microsoft.com/office/word/2010/wordprocessingGroup" xmlns:wpi="http://schemas.microsoft.com/office/word/2010/wordprocessingInk" xmlns:wne="http://schemas.microsoft.com/office/word/2006/wordml" xmlns:wps="http://schemas.microsoft.com/office/word/2010/wordprocessingShape" mc:Ignorable="w14 w15 w16se wp14">
-  <w:p>
-    <w:pPr>
-      <w:pStyle w:val="a5"/>
-    </w:pPr>
-  </w:p>
-</w:hdr>
-</file>
-
-<file path=word/header3.xml><?xml version="1.0" encoding="utf-8"?>
-<w:hdr xmlns:wpc="http://schemas.microsoft.com/office/word/2010/wordprocessingCanvas" xmlns:cx="http://schemas.microsoft.com/office/drawing/2014/chartex" xmlns:cx1="http://schemas.microsoft.com/office/drawing/2015/9/8/chartex" xmlns:mc="http://schemas.openxmlformats.org/markup-compatibility/2006" xmlns:o="urn:schemas-microsoft-com:office:office" xmlns:r="http://schemas.openxmlformats.org/officeDocument/2006/relationships" xmlns:m="http://schemas.openxmlformats.org/officeDocument/2006/math" xmlns:v="urn:schemas-microsoft-com:vml" xmlns:wp14="http://schemas.microsoft.com/office/word/2010/wordprocessingDrawing" xmlns:wp="http://schemas.openxmlformats.org/drawingml/2006/wordprocessingDrawing" xmlns:w10="urn:schemas-microsoft-com:office:word" xmlns:w="http://schemas.openxmlformats.org/wordprocessingml/2006/main" xmlns:w14="http://schemas.microsoft.com/office/word/2010/wordml" xmlns:w15="http://schemas.microsoft.com/office/word/2012/wordml" xmlns:w16se="http://schemas.microsoft.com/office/word/2015/wordml/symex" xmlns:wpg="http://schemas.microsoft.com/office/word/2010/wordprocessingGroup" xmlns:wpi="http://schemas.microsoft.com/office/word/2010/wordprocessingInk" xmlns:wne="http://schemas.microsoft.com/office/word/2006/wordml" xmlns:wps="http://schemas.microsoft.com/office/word/2010/wordprocessingShape" mc:Ignorable="w14 w15 w16se wp14">
-  <w:p>
-    <w:pPr>
-      <w:pStyle w:val="a5"/>
-    </w:pPr>
-  </w:p>
-</w:hdr>
 </file>
 
 <file path=word/numbering.xml><?xml version="1.0" encoding="utf-8"?>
